--- a/Homework - Self/Google Analytics 4/Google Analytics 4 Assignment Student Guide.docx
+++ b/Homework - Self/Google Analytics 4/Google Analytics 4 Assignment Student Guide.docx
@@ -2,6 +2,35 @@
 <file path=word/document.xml><?xml version="1.0" encoding="utf-8"?>
 <w:document xmlns:wpc="http://schemas.microsoft.com/office/word/2010/wordprocessingCanvas" xmlns:cx="http://schemas.microsoft.com/office/drawing/2014/chartex" xmlns:cx1="http://schemas.microsoft.com/office/drawing/2015/9/8/chartex" xmlns:cx2="http://schemas.microsoft.com/office/drawing/2015/10/21/chartex" xmlns:cx3="http://schemas.microsoft.com/office/drawing/2016/5/9/chartex" xmlns:cx4="http://schemas.microsoft.com/office/drawing/2016/5/10/chartex" xmlns:cx5="http://schemas.microsoft.com/office/drawing/2016/5/11/chartex" xmlns:cx6="http://schemas.microsoft.com/office/drawing/2016/5/12/chartex" xmlns:cx7="http://schemas.microsoft.com/office/drawing/2016/5/13/chartex" xmlns:cx8="http://schemas.microsoft.com/office/drawing/2016/5/14/chartex" xmlns:mc="http://schemas.openxmlformats.org/markup-compatibility/2006" xmlns:aink="http://schemas.microsoft.com/office/drawing/2016/ink" xmlns:am3d="http://schemas.microsoft.com/office/drawing/2017/model3d" xmlns:o="urn:schemas-microsoft-com:office:office" xmlns:oel="http://schemas.microsoft.com/office/2019/extlst" xmlns:r="http://schemas.openxmlformats.org/officeDocument/2006/relationships" xmlns:m="http://schemas.openxmlformats.org/officeDocument/2006/math" xmlns:v="urn:schemas-microsoft-com:vml" xmlns:wp14="http://schemas.microsoft.com/office/word/2010/wordprocessingDrawing" xmlns:wp="http://schemas.openxmlformats.org/drawingml/2006/wordprocessingDrawing" xmlns:w10="urn:schemas-microsoft-com:office:word" xmlns:w="http://schemas.openxmlformats.org/wordprocessingml/2006/main" xmlns:w14="http://schemas.microsoft.com/office/word/2010/wordml" xmlns:w15="http://schemas.microsoft.com/office/word/2012/wordml" xmlns:w16cex="http://schemas.microsoft.com/office/word/2018/wordml/cex" xmlns:w16cid="http://schemas.microsoft.com/office/word/2016/wordml/cid" xmlns:w16="http://schemas.microsoft.com/office/word/2018/wordml" xmlns:w16sdtdh="http://schemas.microsoft.com/office/word/2020/wordml/sdtdatahash" xmlns:w16se="http://schemas.microsoft.com/office/word/2015/wordml/symex" xmlns:wpg="http://schemas.microsoft.com/office/word/2010/wordprocessingGroup" xmlns:wpi="http://schemas.microsoft.com/office/word/2010/wordprocessingInk" xmlns:wne="http://schemas.microsoft.com/office/word/2006/wordml" xmlns:wps="http://schemas.microsoft.com/office/word/2010/wordprocessingShape" mc:Ignorable="w14 w15 w16se w16cid w16 w16cex w16sdtdh wp14">
   <w:body>
+    <w:p>
+      <w:pPr>
+        <w:ind w:right="630"/>
+      </w:pPr>
+      <w:r>
+        <w:t>[</w:t>
+      </w:r>
+      <w:proofErr w:type="spellStart"/>
+      <w:r>
+        <w:t>Youtube</w:t>
+      </w:r>
+      <w:proofErr w:type="spellEnd"/>
+      <w:r>
+        <w:t xml:space="preserve"> Walkthrough: </w:t>
+      </w:r>
+      <w:hyperlink r:id="rId7" w:history="1">
+        <w:r>
+          <w:rPr>
+            <w:rStyle w:val="Hyperlink"/>
+          </w:rPr>
+          <w:t>https://www.youtube.com/watch?v=k_eg_Uy2JtQ</w:t>
+        </w:r>
+      </w:hyperlink>
+    </w:p>
+    <w:p>
+      <w:pPr>
+        <w:ind w:right="630"/>
+      </w:pPr>
+    </w:p>
     <w:p>
       <w:pPr>
         <w:ind w:right="630"/>
@@ -158,7 +187,7 @@
       <w:r>
         <w:t xml:space="preserve"> Please get familiar with your employer by exploring their mobile app, </w:t>
       </w:r>
-      <w:hyperlink r:id="rId7">
+      <w:hyperlink r:id="rId8">
         <w:r>
           <w:rPr>
             <w:color w:val="1155CC"/>
@@ -170,7 +199,7 @@
       <w:r>
         <w:t xml:space="preserve"> and </w:t>
       </w:r>
-      <w:hyperlink r:id="rId8">
+      <w:hyperlink r:id="rId9">
         <w:r>
           <w:rPr>
             <w:color w:val="1155CC"/>
@@ -254,7 +283,7 @@
       <w:r>
         <w:t xml:space="preserve"> </w:t>
       </w:r>
-      <w:hyperlink r:id="rId9">
+      <w:hyperlink r:id="rId10">
         <w:r>
           <w:rPr>
             <w:color w:val="1155CC"/>
@@ -293,49 +322,6 @@
                 <pic:pic xmlns:pic="http://schemas.openxmlformats.org/drawingml/2006/picture">
                   <pic:nvPicPr>
                     <pic:cNvPr id="0" name="image4.png"/>
-                    <pic:cNvPicPr preferRelativeResize="0"/>
-                  </pic:nvPicPr>
-                  <pic:blipFill>
-                    <a:blip r:embed="rId10"/>
-                    <a:srcRect/>
-                    <a:stretch>
-                      <a:fillRect/>
-                    </a:stretch>
-                  </pic:blipFill>
-                  <pic:spPr>
-                    <a:xfrm>
-                      <a:off x="0" y="0"/>
-                      <a:ext cx="6572250" cy="2984500"/>
-                    </a:xfrm>
-                    <a:prstGeom prst="rect">
-                      <a:avLst/>
-                    </a:prstGeom>
-                    <a:ln/>
-                  </pic:spPr>
-                </pic:pic>
-              </a:graphicData>
-            </a:graphic>
-          </wp:inline>
-        </w:drawing>
-      </w:r>
-    </w:p>
-    <w:p/>
-    <w:p>
-      <w:r>
-        <w:rPr>
-          <w:noProof/>
-        </w:rPr>
-        <w:drawing>
-          <wp:inline distT="114300" distB="114300" distL="114300" distR="114300" wp14:anchorId="49CE5297" wp14:editId="0B4351BC">
-            <wp:extent cx="6572250" cy="2984500"/>
-            <wp:effectExtent l="0" t="0" r="0" b="0"/>
-            <wp:docPr id="4" name="image6.png"/>
-            <wp:cNvGraphicFramePr/>
-            <a:graphic xmlns:a="http://schemas.openxmlformats.org/drawingml/2006/main">
-              <a:graphicData uri="http://schemas.openxmlformats.org/drawingml/2006/picture">
-                <pic:pic xmlns:pic="http://schemas.openxmlformats.org/drawingml/2006/picture">
-                  <pic:nvPicPr>
-                    <pic:cNvPr id="0" name="image6.png"/>
                     <pic:cNvPicPr preferRelativeResize="0"/>
                   </pic:nvPicPr>
                   <pic:blipFill>
@@ -362,6 +348,49 @@
         </w:drawing>
       </w:r>
     </w:p>
+    <w:p/>
+    <w:p>
+      <w:r>
+        <w:rPr>
+          <w:noProof/>
+        </w:rPr>
+        <w:drawing>
+          <wp:inline distT="114300" distB="114300" distL="114300" distR="114300" wp14:anchorId="49CE5297" wp14:editId="0B4351BC">
+            <wp:extent cx="6572250" cy="2984500"/>
+            <wp:effectExtent l="0" t="0" r="0" b="0"/>
+            <wp:docPr id="4" name="image6.png"/>
+            <wp:cNvGraphicFramePr/>
+            <a:graphic xmlns:a="http://schemas.openxmlformats.org/drawingml/2006/main">
+              <a:graphicData uri="http://schemas.openxmlformats.org/drawingml/2006/picture">
+                <pic:pic xmlns:pic="http://schemas.openxmlformats.org/drawingml/2006/picture">
+                  <pic:nvPicPr>
+                    <pic:cNvPr id="0" name="image6.png"/>
+                    <pic:cNvPicPr preferRelativeResize="0"/>
+                  </pic:nvPicPr>
+                  <pic:blipFill>
+                    <a:blip r:embed="rId12"/>
+                    <a:srcRect/>
+                    <a:stretch>
+                      <a:fillRect/>
+                    </a:stretch>
+                  </pic:blipFill>
+                  <pic:spPr>
+                    <a:xfrm>
+                      <a:off x="0" y="0"/>
+                      <a:ext cx="6572250" cy="2984500"/>
+                    </a:xfrm>
+                    <a:prstGeom prst="rect">
+                      <a:avLst/>
+                    </a:prstGeom>
+                    <a:ln/>
+                  </pic:spPr>
+                </pic:pic>
+              </a:graphicData>
+            </a:graphic>
+          </wp:inline>
+        </w:drawing>
+      </w:r>
+    </w:p>
     <w:p>
       <w:pPr>
         <w:ind w:right="630"/>
@@ -397,7 +426,31 @@
         <w:ind w:right="630"/>
       </w:pPr>
       <w:r>
-        <w:t xml:space="preserve">Your manager is interested in the mobile app performance for Flood It! for the month of April 2021. When you open the Google Analytics 4 analytics dashboard, make sure you adjust the date filter in the upper right-hand corner to start on April 1, 2021, and end on April 31, 2021. </w:t>
+        <w:t xml:space="preserve">Your manager is interested in the mobile app performance for Flood It! for the month of April 2021. When you open the Google Analytics 4 analytics dashboard, make sure you adjust the date filter in the upper right-hand corner to start on </w:t>
+      </w:r>
+      <w:r>
+        <w:t>July</w:t>
+      </w:r>
+      <w:r>
+        <w:t xml:space="preserve"> 1, 202</w:t>
+      </w:r>
+      <w:r>
+        <w:t>2</w:t>
+      </w:r>
+      <w:r>
+        <w:t xml:space="preserve">, and end on </w:t>
+      </w:r>
+      <w:r>
+        <w:t>July</w:t>
+      </w:r>
+      <w:r>
+        <w:t xml:space="preserve"> 31, 202</w:t>
+      </w:r>
+      <w:r>
+        <w:t>2</w:t>
+      </w:r>
+      <w:r>
+        <w:t xml:space="preserve">. </w:t>
       </w:r>
     </w:p>
     <w:p>
@@ -432,6 +485,118 @@
         <w:ind w:right="630"/>
       </w:pPr>
     </w:p>
+    <w:tbl>
+      <w:tblPr>
+        <w:tblStyle w:val="TableGrid"/>
+        <w:tblW w:w="0" w:type="auto"/>
+        <w:tblLook w:val="04A0" w:firstRow="1" w:lastRow="0" w:firstColumn="1" w:lastColumn="0" w:noHBand="0" w:noVBand="1"/>
+      </w:tblPr>
+      <w:tblGrid>
+        <w:gridCol w:w="10340"/>
+      </w:tblGrid>
+      <w:tr>
+        <w:tc>
+          <w:tcPr>
+            <w:tcW w:w="10340" w:type="dxa"/>
+          </w:tcPr>
+          <w:p>
+            <w:pPr>
+              <w:ind w:right="630"/>
+              <w:rPr>
+                <w:noProof/>
+              </w:rPr>
+            </w:pPr>
+            <w:r>
+              <w:t xml:space="preserve">New users: </w:t>
+            </w:r>
+            <w:r>
+              <w:t>1</w:t>
+            </w:r>
+            <w:r>
+              <w:t>0</w:t>
+            </w:r>
+            <w:r>
+              <w:t>K</w:t>
+            </w:r>
+          </w:p>
+          <w:p>
+            <w:pPr>
+              <w:ind w:right="630"/>
+              <w:rPr>
+                <w:noProof/>
+              </w:rPr>
+            </w:pPr>
+          </w:p>
+          <w:p>
+            <w:pPr>
+              <w:ind w:right="630"/>
+              <w:rPr>
+                <w:noProof/>
+              </w:rPr>
+            </w:pPr>
+            <w:r>
+              <w:rPr>
+                <w:noProof/>
+              </w:rPr>
+              <w:t>Screenshot:</w:t>
+            </w:r>
+          </w:p>
+          <w:p>
+            <w:pPr>
+              <w:ind w:right="630"/>
+              <w:rPr>
+                <w:noProof/>
+              </w:rPr>
+            </w:pPr>
+            <w:r>
+              <w:rPr>
+                <w:noProof/>
+              </w:rPr>
+              <w:drawing>
+                <wp:inline distT="0" distB="0" distL="0" distR="0" wp14:anchorId="0BC85255" wp14:editId="1F0B47D8">
+                  <wp:extent cx="6572250" cy="2667635"/>
+                  <wp:effectExtent l="0" t="0" r="0" b="0"/>
+                  <wp:docPr id="121102479" name="Picture 1"/>
+                  <wp:cNvGraphicFramePr>
+                    <a:graphicFrameLocks xmlns:a="http://schemas.openxmlformats.org/drawingml/2006/main" noChangeAspect="1"/>
+                  </wp:cNvGraphicFramePr>
+                  <a:graphic xmlns:a="http://schemas.openxmlformats.org/drawingml/2006/main">
+                    <a:graphicData uri="http://schemas.openxmlformats.org/drawingml/2006/picture">
+                      <pic:pic xmlns:pic="http://schemas.openxmlformats.org/drawingml/2006/picture">
+                        <pic:nvPicPr>
+                          <pic:cNvPr id="121102479" name=""/>
+                          <pic:cNvPicPr/>
+                        </pic:nvPicPr>
+                        <pic:blipFill>
+                          <a:blip r:embed="rId13"/>
+                          <a:stretch>
+                            <a:fillRect/>
+                          </a:stretch>
+                        </pic:blipFill>
+                        <pic:spPr>
+                          <a:xfrm>
+                            <a:off x="0" y="0"/>
+                            <a:ext cx="6572250" cy="2667635"/>
+                          </a:xfrm>
+                          <a:prstGeom prst="rect">
+                            <a:avLst/>
+                          </a:prstGeom>
+                        </pic:spPr>
+                      </pic:pic>
+                    </a:graphicData>
+                  </a:graphic>
+                </wp:inline>
+              </w:drawing>
+            </w:r>
+          </w:p>
+          <w:p>
+            <w:pPr>
+              <w:ind w:right="630"/>
+            </w:pPr>
+          </w:p>
+        </w:tc>
+      </w:tr>
+    </w:tbl>
     <w:p>
       <w:pPr>
         <w:ind w:right="630"/>
@@ -450,42 +615,679 @@
         <w:ind w:right="630"/>
       </w:pPr>
       <w:r>
-        <w:t>2. How many new users were acquired through CPC (cost per click) in April 2021?</w:t>
-      </w:r>
-    </w:p>
-    <w:p>
-      <w:pPr>
-        <w:ind w:right="630"/>
-      </w:pPr>
-    </w:p>
-    <w:p>
-      <w:pPr>
-        <w:ind w:right="630"/>
-      </w:pPr>
-    </w:p>
-    <w:p>
-      <w:pPr>
-        <w:ind w:right="630"/>
-      </w:pPr>
-    </w:p>
-    <w:p>
-      <w:pPr>
-        <w:ind w:right="630"/>
-      </w:pPr>
-      <w:r>
-        <w:t>3. How many returning users (in thousands) did the Flood It! mobile app have in April 2021?</w:t>
-      </w:r>
-    </w:p>
-    <w:p>
-      <w:pPr>
-        <w:ind w:right="630"/>
-      </w:pPr>
-    </w:p>
-    <w:p>
-      <w:pPr>
-        <w:ind w:right="630"/>
-      </w:pPr>
-    </w:p>
+        <w:t xml:space="preserve">2. How many new users were acquired through CPC (cost per click) in </w:t>
+      </w:r>
+      <w:r>
+        <w:t>July 2022</w:t>
+      </w:r>
+      <w:r>
+        <w:t>?</w:t>
+      </w:r>
+    </w:p>
+    <w:p>
+      <w:pPr>
+        <w:ind w:right="630"/>
+      </w:pPr>
+    </w:p>
+    <w:tbl>
+      <w:tblPr>
+        <w:tblStyle w:val="TableGrid"/>
+        <w:tblW w:w="0" w:type="auto"/>
+        <w:tblLook w:val="04A0" w:firstRow="1" w:lastRow="0" w:firstColumn="1" w:lastColumn="0" w:noHBand="0" w:noVBand="1"/>
+      </w:tblPr>
+      <w:tblGrid>
+        <w:gridCol w:w="10340"/>
+      </w:tblGrid>
+      <w:tr>
+        <w:tc>
+          <w:tcPr>
+            <w:tcW w:w="10340" w:type="dxa"/>
+          </w:tcPr>
+          <w:p>
+            <w:pPr>
+              <w:ind w:right="630"/>
+            </w:pPr>
+            <w:r>
+              <w:t>New users acquired through CPC: 789</w:t>
+            </w:r>
+          </w:p>
+          <w:p>
+            <w:pPr>
+              <w:ind w:right="630"/>
+            </w:pPr>
+          </w:p>
+          <w:p>
+            <w:pPr>
+              <w:ind w:right="630"/>
+            </w:pPr>
+            <w:r>
+              <w:t>Screenshot:</w:t>
+            </w:r>
+          </w:p>
+          <w:p>
+            <w:pPr>
+              <w:ind w:right="630"/>
+            </w:pPr>
+            <w:r>
+              <w:rPr>
+                <w:noProof/>
+              </w:rPr>
+              <w:drawing>
+                <wp:inline distT="0" distB="0" distL="0" distR="0" wp14:anchorId="5F57A1B4" wp14:editId="3FE351F4">
+                  <wp:extent cx="6572250" cy="2868295"/>
+                  <wp:effectExtent l="0" t="0" r="0" b="8255"/>
+                  <wp:docPr id="1168810421" name="Picture 1"/>
+                  <wp:cNvGraphicFramePr>
+                    <a:graphicFrameLocks xmlns:a="http://schemas.openxmlformats.org/drawingml/2006/main" noChangeAspect="1"/>
+                  </wp:cNvGraphicFramePr>
+                  <a:graphic xmlns:a="http://schemas.openxmlformats.org/drawingml/2006/main">
+                    <a:graphicData uri="http://schemas.openxmlformats.org/drawingml/2006/picture">
+                      <pic:pic xmlns:pic="http://schemas.openxmlformats.org/drawingml/2006/picture">
+                        <pic:nvPicPr>
+                          <pic:cNvPr id="1168810421" name=""/>
+                          <pic:cNvPicPr/>
+                        </pic:nvPicPr>
+                        <pic:blipFill>
+                          <a:blip r:embed="rId14"/>
+                          <a:stretch>
+                            <a:fillRect/>
+                          </a:stretch>
+                        </pic:blipFill>
+                        <pic:spPr>
+                          <a:xfrm>
+                            <a:off x="0" y="0"/>
+                            <a:ext cx="6572250" cy="2868295"/>
+                          </a:xfrm>
+                          <a:prstGeom prst="rect">
+                            <a:avLst/>
+                          </a:prstGeom>
+                        </pic:spPr>
+                      </pic:pic>
+                    </a:graphicData>
+                  </a:graphic>
+                </wp:inline>
+              </w:drawing>
+            </w:r>
+          </w:p>
+          <w:p>
+            <w:pPr>
+              <w:ind w:right="630"/>
+            </w:pPr>
+          </w:p>
+          <w:p>
+            <w:pPr>
+              <w:ind w:right="630"/>
+            </w:pPr>
+          </w:p>
+        </w:tc>
+      </w:tr>
+    </w:tbl>
+    <w:p>
+      <w:pPr>
+        <w:ind w:right="630"/>
+      </w:pPr>
+    </w:p>
+    <w:p>
+      <w:pPr>
+        <w:ind w:right="630"/>
+      </w:pPr>
+      <w:r>
+        <w:t xml:space="preserve">3. How many returning users (in thousands) did the Flood It! mobile app have in </w:t>
+      </w:r>
+      <w:r>
+        <w:t>July 2022</w:t>
+      </w:r>
+      <w:r>
+        <w:t>?</w:t>
+      </w:r>
+    </w:p>
+    <w:p>
+      <w:pPr>
+        <w:ind w:right="630"/>
+      </w:pPr>
+    </w:p>
+    <w:tbl>
+      <w:tblPr>
+        <w:tblStyle w:val="TableGrid"/>
+        <w:tblW w:w="0" w:type="auto"/>
+        <w:tblLook w:val="04A0" w:firstRow="1" w:lastRow="0" w:firstColumn="1" w:lastColumn="0" w:noHBand="0" w:noVBand="1"/>
+      </w:tblPr>
+      <w:tblGrid>
+        <w:gridCol w:w="10340"/>
+      </w:tblGrid>
+      <w:tr>
+        <w:tc>
+          <w:tcPr>
+            <w:tcW w:w="10340" w:type="dxa"/>
+          </w:tcPr>
+          <w:p>
+            <w:pPr>
+              <w:ind w:right="630"/>
+            </w:pPr>
+            <w:r>
+              <w:t>Returning users: 11K</w:t>
+            </w:r>
+          </w:p>
+          <w:p>
+            <w:pPr>
+              <w:ind w:right="630"/>
+            </w:pPr>
+          </w:p>
+          <w:p>
+            <w:pPr>
+              <w:ind w:right="630"/>
+            </w:pPr>
+            <w:r>
+              <w:t>Screenshot:</w:t>
+            </w:r>
+          </w:p>
+          <w:p>
+            <w:pPr>
+              <w:ind w:right="630"/>
+            </w:pPr>
+          </w:p>
+          <w:p>
+            <w:pPr>
+              <w:ind w:right="630"/>
+            </w:pPr>
+            <w:r>
+              <w:rPr>
+                <w:noProof/>
+              </w:rPr>
+              <w:drawing>
+                <wp:inline distT="0" distB="0" distL="0" distR="0" wp14:anchorId="352AD40C" wp14:editId="47159A04">
+                  <wp:extent cx="6572250" cy="2836545"/>
+                  <wp:effectExtent l="0" t="0" r="0" b="1905"/>
+                  <wp:docPr id="822246094" name="Picture 1"/>
+                  <wp:cNvGraphicFramePr>
+                    <a:graphicFrameLocks xmlns:a="http://schemas.openxmlformats.org/drawingml/2006/main" noChangeAspect="1"/>
+                  </wp:cNvGraphicFramePr>
+                  <a:graphic xmlns:a="http://schemas.openxmlformats.org/drawingml/2006/main">
+                    <a:graphicData uri="http://schemas.openxmlformats.org/drawingml/2006/picture">
+                      <pic:pic xmlns:pic="http://schemas.openxmlformats.org/drawingml/2006/picture">
+                        <pic:nvPicPr>
+                          <pic:cNvPr id="822246094" name=""/>
+                          <pic:cNvPicPr/>
+                        </pic:nvPicPr>
+                        <pic:blipFill>
+                          <a:blip r:embed="rId15"/>
+                          <a:stretch>
+                            <a:fillRect/>
+                          </a:stretch>
+                        </pic:blipFill>
+                        <pic:spPr>
+                          <a:xfrm>
+                            <a:off x="0" y="0"/>
+                            <a:ext cx="6572250" cy="2836545"/>
+                          </a:xfrm>
+                          <a:prstGeom prst="rect">
+                            <a:avLst/>
+                          </a:prstGeom>
+                        </pic:spPr>
+                      </pic:pic>
+                    </a:graphicData>
+                  </a:graphic>
+                </wp:inline>
+              </w:drawing>
+            </w:r>
+          </w:p>
+        </w:tc>
+      </w:tr>
+    </w:tbl>
+    <w:p>
+      <w:pPr>
+        <w:ind w:right="630"/>
+      </w:pPr>
+    </w:p>
+    <w:p>
+      <w:pPr>
+        <w:ind w:right="630"/>
+      </w:pPr>
+      <w:r>
+        <w:t xml:space="preserve">4. How many </w:t>
+      </w:r>
+      <w:proofErr w:type="spellStart"/>
+      <w:r>
+        <w:t>post_score</w:t>
+      </w:r>
+      <w:proofErr w:type="spellEnd"/>
+      <w:r>
+        <w:t xml:space="preserve"> events occurred in </w:t>
+      </w:r>
+      <w:r>
+        <w:t>July 2022</w:t>
+      </w:r>
+      <w:r>
+        <w:t>?</w:t>
+      </w:r>
+    </w:p>
+    <w:p>
+      <w:pPr>
+        <w:ind w:right="630"/>
+      </w:pPr>
+    </w:p>
+    <w:tbl>
+      <w:tblPr>
+        <w:tblStyle w:val="TableGrid"/>
+        <w:tblW w:w="0" w:type="auto"/>
+        <w:tblLook w:val="04A0" w:firstRow="1" w:lastRow="0" w:firstColumn="1" w:lastColumn="0" w:noHBand="0" w:noVBand="1"/>
+      </w:tblPr>
+      <w:tblGrid>
+        <w:gridCol w:w="10340"/>
+      </w:tblGrid>
+      <w:tr>
+        <w:tc>
+          <w:tcPr>
+            <w:tcW w:w="10340" w:type="dxa"/>
+          </w:tcPr>
+          <w:p>
+            <w:pPr>
+              <w:ind w:right="630"/>
+            </w:pPr>
+            <w:r>
+              <w:t>36,350</w:t>
+            </w:r>
+          </w:p>
+          <w:p>
+            <w:pPr>
+              <w:ind w:right="630"/>
+            </w:pPr>
+          </w:p>
+          <w:p>
+            <w:pPr>
+              <w:ind w:right="630"/>
+            </w:pPr>
+            <w:r>
+              <w:t xml:space="preserve">Screenshot: </w:t>
+            </w:r>
+          </w:p>
+          <w:p>
+            <w:pPr>
+              <w:ind w:right="630"/>
+            </w:pPr>
+            <w:r>
+              <w:rPr>
+                <w:noProof/>
+              </w:rPr>
+              <w:drawing>
+                <wp:inline distT="0" distB="0" distL="0" distR="0" wp14:anchorId="4E3BB509" wp14:editId="639D068A">
+                  <wp:extent cx="6572250" cy="2707640"/>
+                  <wp:effectExtent l="0" t="0" r="0" b="0"/>
+                  <wp:docPr id="1979580725" name="Picture 1"/>
+                  <wp:cNvGraphicFramePr>
+                    <a:graphicFrameLocks xmlns:a="http://schemas.openxmlformats.org/drawingml/2006/main" noChangeAspect="1"/>
+                  </wp:cNvGraphicFramePr>
+                  <a:graphic xmlns:a="http://schemas.openxmlformats.org/drawingml/2006/main">
+                    <a:graphicData uri="http://schemas.openxmlformats.org/drawingml/2006/picture">
+                      <pic:pic xmlns:pic="http://schemas.openxmlformats.org/drawingml/2006/picture">
+                        <pic:nvPicPr>
+                          <pic:cNvPr id="1979580725" name=""/>
+                          <pic:cNvPicPr/>
+                        </pic:nvPicPr>
+                        <pic:blipFill>
+                          <a:blip r:embed="rId16"/>
+                          <a:stretch>
+                            <a:fillRect/>
+                          </a:stretch>
+                        </pic:blipFill>
+                        <pic:spPr>
+                          <a:xfrm>
+                            <a:off x="0" y="0"/>
+                            <a:ext cx="6572250" cy="2707640"/>
+                          </a:xfrm>
+                          <a:prstGeom prst="rect">
+                            <a:avLst/>
+                          </a:prstGeom>
+                        </pic:spPr>
+                      </pic:pic>
+                    </a:graphicData>
+                  </a:graphic>
+                </wp:inline>
+              </w:drawing>
+            </w:r>
+          </w:p>
+          <w:p>
+            <w:pPr>
+              <w:ind w:right="630"/>
+            </w:pPr>
+          </w:p>
+        </w:tc>
+      </w:tr>
+    </w:tbl>
+    <w:p>
+      <w:pPr>
+        <w:ind w:right="630"/>
+      </w:pPr>
+    </w:p>
+    <w:p>
+      <w:pPr>
+        <w:ind w:right="630"/>
+      </w:pPr>
+      <w:r>
+        <w:lastRenderedPageBreak/>
+        <w:t>5. In minutes and seconds, what was the average engagement time?</w:t>
+      </w:r>
+    </w:p>
+    <w:p>
+      <w:pPr>
+        <w:ind w:right="630"/>
+      </w:pPr>
+    </w:p>
+    <w:tbl>
+      <w:tblPr>
+        <w:tblStyle w:val="TableGrid"/>
+        <w:tblW w:w="0" w:type="auto"/>
+        <w:tblLook w:val="04A0" w:firstRow="1" w:lastRow="0" w:firstColumn="1" w:lastColumn="0" w:noHBand="0" w:noVBand="1"/>
+      </w:tblPr>
+      <w:tblGrid>
+        <w:gridCol w:w="10340"/>
+      </w:tblGrid>
+      <w:tr>
+        <w:tc>
+          <w:tcPr>
+            <w:tcW w:w="10340" w:type="dxa"/>
+          </w:tcPr>
+          <w:p>
+            <w:pPr>
+              <w:ind w:right="630"/>
+            </w:pPr>
+            <w:r>
+              <w:t>5m 24s</w:t>
+            </w:r>
+          </w:p>
+          <w:p>
+            <w:pPr>
+              <w:ind w:right="630"/>
+            </w:pPr>
+          </w:p>
+          <w:p>
+            <w:pPr>
+              <w:ind w:right="630"/>
+            </w:pPr>
+            <w:r>
+              <w:t>S</w:t>
+            </w:r>
+            <w:r>
+              <w:t>c</w:t>
+            </w:r>
+            <w:r>
+              <w:t>reenshot:</w:t>
+            </w:r>
+          </w:p>
+          <w:p>
+            <w:pPr>
+              <w:ind w:right="630"/>
+            </w:pPr>
+            <w:r>
+              <w:rPr>
+                <w:noProof/>
+              </w:rPr>
+              <w:drawing>
+                <wp:inline distT="0" distB="0" distL="0" distR="0" wp14:anchorId="1137A15A" wp14:editId="1E35B1BE">
+                  <wp:extent cx="6572250" cy="2830830"/>
+                  <wp:effectExtent l="0" t="0" r="0" b="7620"/>
+                  <wp:docPr id="1035591318" name="Picture 1"/>
+                  <wp:cNvGraphicFramePr>
+                    <a:graphicFrameLocks xmlns:a="http://schemas.openxmlformats.org/drawingml/2006/main" noChangeAspect="1"/>
+                  </wp:cNvGraphicFramePr>
+                  <a:graphic xmlns:a="http://schemas.openxmlformats.org/drawingml/2006/main">
+                    <a:graphicData uri="http://schemas.openxmlformats.org/drawingml/2006/picture">
+                      <pic:pic xmlns:pic="http://schemas.openxmlformats.org/drawingml/2006/picture">
+                        <pic:nvPicPr>
+                          <pic:cNvPr id="1035591318" name=""/>
+                          <pic:cNvPicPr/>
+                        </pic:nvPicPr>
+                        <pic:blipFill>
+                          <a:blip r:embed="rId17"/>
+                          <a:stretch>
+                            <a:fillRect/>
+                          </a:stretch>
+                        </pic:blipFill>
+                        <pic:spPr>
+                          <a:xfrm>
+                            <a:off x="0" y="0"/>
+                            <a:ext cx="6572250" cy="2830830"/>
+                          </a:xfrm>
+                          <a:prstGeom prst="rect">
+                            <a:avLst/>
+                          </a:prstGeom>
+                        </pic:spPr>
+                      </pic:pic>
+                    </a:graphicData>
+                  </a:graphic>
+                </wp:inline>
+              </w:drawing>
+            </w:r>
+          </w:p>
+          <w:p>
+            <w:pPr>
+              <w:ind w:right="630"/>
+            </w:pPr>
+          </w:p>
+        </w:tc>
+      </w:tr>
+    </w:tbl>
+    <w:p>
+      <w:pPr>
+        <w:ind w:right="630"/>
+      </w:pPr>
+    </w:p>
+    <w:p>
+      <w:pPr>
+        <w:ind w:right="630"/>
+      </w:pPr>
+      <w:r>
+        <w:t xml:space="preserve">6. Which event name had the highest count in </w:t>
+      </w:r>
+      <w:r>
+        <w:t>July 2022</w:t>
+      </w:r>
+      <w:r>
+        <w:t>?</w:t>
+      </w:r>
+      <w:r>
+        <w:br/>
+      </w:r>
+    </w:p>
+    <w:tbl>
+      <w:tblPr>
+        <w:tblStyle w:val="TableGrid"/>
+        <w:tblW w:w="0" w:type="auto"/>
+        <w:tblLook w:val="04A0" w:firstRow="1" w:lastRow="0" w:firstColumn="1" w:lastColumn="0" w:noHBand="0" w:noVBand="1"/>
+      </w:tblPr>
+      <w:tblGrid>
+        <w:gridCol w:w="10340"/>
+      </w:tblGrid>
+      <w:tr>
+        <w:tc>
+          <w:tcPr>
+            <w:tcW w:w="10340" w:type="dxa"/>
+          </w:tcPr>
+          <w:p>
+            <w:pPr>
+              <w:ind w:right="630"/>
+              <w:rPr>
+                <w:b/>
+                <w:bCs/>
+              </w:rPr>
+            </w:pPr>
+            <w:proofErr w:type="spellStart"/>
+            <w:r>
+              <w:rPr>
+                <w:b/>
+                <w:bCs/>
+              </w:rPr>
+              <w:t>screen_view</w:t>
+            </w:r>
+            <w:proofErr w:type="spellEnd"/>
+          </w:p>
+          <w:p>
+            <w:pPr>
+              <w:ind w:right="630"/>
+            </w:pPr>
+          </w:p>
+          <w:p>
+            <w:pPr>
+              <w:ind w:right="630"/>
+            </w:pPr>
+            <w:r>
+              <w:t>Screenshot:</w:t>
+            </w:r>
+          </w:p>
+          <w:p>
+            <w:pPr>
+              <w:ind w:right="630"/>
+            </w:pPr>
+            <w:r>
+              <w:rPr>
+                <w:noProof/>
+              </w:rPr>
+              <w:drawing>
+                <wp:inline distT="0" distB="0" distL="0" distR="0" wp14:anchorId="67F57148" wp14:editId="4E07C5FA">
+                  <wp:extent cx="6572250" cy="2734945"/>
+                  <wp:effectExtent l="0" t="0" r="0" b="8255"/>
+                  <wp:docPr id="713002257" name="Picture 1"/>
+                  <wp:cNvGraphicFramePr>
+                    <a:graphicFrameLocks xmlns:a="http://schemas.openxmlformats.org/drawingml/2006/main" noChangeAspect="1"/>
+                  </wp:cNvGraphicFramePr>
+                  <a:graphic xmlns:a="http://schemas.openxmlformats.org/drawingml/2006/main">
+                    <a:graphicData uri="http://schemas.openxmlformats.org/drawingml/2006/picture">
+                      <pic:pic xmlns:pic="http://schemas.openxmlformats.org/drawingml/2006/picture">
+                        <pic:nvPicPr>
+                          <pic:cNvPr id="713002257" name=""/>
+                          <pic:cNvPicPr/>
+                        </pic:nvPicPr>
+                        <pic:blipFill>
+                          <a:blip r:embed="rId18"/>
+                          <a:stretch>
+                            <a:fillRect/>
+                          </a:stretch>
+                        </pic:blipFill>
+                        <pic:spPr>
+                          <a:xfrm>
+                            <a:off x="0" y="0"/>
+                            <a:ext cx="6572250" cy="2734945"/>
+                          </a:xfrm>
+                          <a:prstGeom prst="rect">
+                            <a:avLst/>
+                          </a:prstGeom>
+                        </pic:spPr>
+                      </pic:pic>
+                    </a:graphicData>
+                  </a:graphic>
+                </wp:inline>
+              </w:drawing>
+            </w:r>
+          </w:p>
+        </w:tc>
+      </w:tr>
+    </w:tbl>
+    <w:p>
+      <w:pPr>
+        <w:ind w:right="630"/>
+      </w:pPr>
+    </w:p>
+    <w:p>
+      <w:pPr>
+        <w:ind w:right="630"/>
+      </w:pPr>
+      <w:r>
+        <w:t xml:space="preserve">7. What was the total revenue in </w:t>
+      </w:r>
+      <w:r>
+        <w:t>July 2022</w:t>
+      </w:r>
+      <w:r>
+        <w:t>?</w:t>
+      </w:r>
+      <w:r>
+        <w:br/>
+      </w:r>
+    </w:p>
+    <w:tbl>
+      <w:tblPr>
+        <w:tblStyle w:val="TableGrid"/>
+        <w:tblW w:w="0" w:type="auto"/>
+        <w:tblLook w:val="04A0" w:firstRow="1" w:lastRow="0" w:firstColumn="1" w:lastColumn="0" w:noHBand="0" w:noVBand="1"/>
+      </w:tblPr>
+      <w:tblGrid>
+        <w:gridCol w:w="10340"/>
+      </w:tblGrid>
+      <w:tr>
+        <w:tc>
+          <w:tcPr>
+            <w:tcW w:w="10340" w:type="dxa"/>
+          </w:tcPr>
+          <w:p>
+            <w:pPr>
+              <w:ind w:right="630"/>
+            </w:pPr>
+            <w:r>
+              <w:lastRenderedPageBreak/>
+              <w:t>Total revenue: $1.83</w:t>
+            </w:r>
+          </w:p>
+          <w:p>
+            <w:pPr>
+              <w:ind w:right="630"/>
+            </w:pPr>
+          </w:p>
+          <w:p>
+            <w:pPr>
+              <w:ind w:right="630"/>
+            </w:pPr>
+            <w:r>
+              <w:t>Screenshot:</w:t>
+            </w:r>
+          </w:p>
+          <w:p>
+            <w:pPr>
+              <w:ind w:right="630"/>
+            </w:pPr>
+            <w:r>
+              <w:rPr>
+                <w:noProof/>
+              </w:rPr>
+              <w:drawing>
+                <wp:inline distT="0" distB="0" distL="0" distR="0" wp14:anchorId="0110FEA9" wp14:editId="04065770">
+                  <wp:extent cx="6572250" cy="2858135"/>
+                  <wp:effectExtent l="0" t="0" r="0" b="0"/>
+                  <wp:docPr id="1181192838" name="Picture 1"/>
+                  <wp:cNvGraphicFramePr>
+                    <a:graphicFrameLocks xmlns:a="http://schemas.openxmlformats.org/drawingml/2006/main" noChangeAspect="1"/>
+                  </wp:cNvGraphicFramePr>
+                  <a:graphic xmlns:a="http://schemas.openxmlformats.org/drawingml/2006/main">
+                    <a:graphicData uri="http://schemas.openxmlformats.org/drawingml/2006/picture">
+                      <pic:pic xmlns:pic="http://schemas.openxmlformats.org/drawingml/2006/picture">
+                        <pic:nvPicPr>
+                          <pic:cNvPr id="1181192838" name=""/>
+                          <pic:cNvPicPr/>
+                        </pic:nvPicPr>
+                        <pic:blipFill>
+                          <a:blip r:embed="rId19"/>
+                          <a:stretch>
+                            <a:fillRect/>
+                          </a:stretch>
+                        </pic:blipFill>
+                        <pic:spPr>
+                          <a:xfrm>
+                            <a:off x="0" y="0"/>
+                            <a:ext cx="6572250" cy="2858135"/>
+                          </a:xfrm>
+                          <a:prstGeom prst="rect">
+                            <a:avLst/>
+                          </a:prstGeom>
+                        </pic:spPr>
+                      </pic:pic>
+                    </a:graphicData>
+                  </a:graphic>
+                </wp:inline>
+              </w:drawing>
+            </w:r>
+          </w:p>
+        </w:tc>
+      </w:tr>
+    </w:tbl>
     <w:p>
       <w:pPr>
         <w:ind w:right="630"/>
@@ -499,215 +1301,358 @@
         <w:ind w:right="630"/>
       </w:pPr>
       <w:r>
-        <w:t xml:space="preserve">4. How many </w:t>
+        <w:t xml:space="preserve">8. What was the average revenue per paying user in </w:t>
+      </w:r>
+      <w:r>
+        <w:t>July 2022</w:t>
+      </w:r>
+      <w:r>
+        <w:t>?</w:t>
+      </w:r>
+      <w:r>
+        <w:br/>
+      </w:r>
+    </w:p>
+    <w:tbl>
+      <w:tblPr>
+        <w:tblStyle w:val="TableGrid"/>
+        <w:tblW w:w="0" w:type="auto"/>
+        <w:tblLook w:val="04A0" w:firstRow="1" w:lastRow="0" w:firstColumn="1" w:lastColumn="0" w:noHBand="0" w:noVBand="1"/>
+      </w:tblPr>
+      <w:tblGrid>
+        <w:gridCol w:w="10340"/>
+      </w:tblGrid>
+      <w:tr>
+        <w:tc>
+          <w:tcPr>
+            <w:tcW w:w="10340" w:type="dxa"/>
+          </w:tcPr>
+          <w:p>
+            <w:pPr>
+              <w:ind w:right="630"/>
+            </w:pPr>
+            <w:r>
+              <w:t>$0.0</w:t>
+            </w:r>
+            <w:r>
+              <w:t>0</w:t>
+            </w:r>
+          </w:p>
+          <w:p>
+            <w:pPr>
+              <w:ind w:right="630"/>
+            </w:pPr>
+          </w:p>
+          <w:p>
+            <w:pPr>
+              <w:ind w:right="630"/>
+            </w:pPr>
+            <w:r>
+              <w:t>Screenshot:</w:t>
+            </w:r>
+          </w:p>
+          <w:p>
+            <w:pPr>
+              <w:ind w:right="630"/>
+            </w:pPr>
+            <w:r>
+              <w:rPr>
+                <w:noProof/>
+              </w:rPr>
+              <w:drawing>
+                <wp:inline distT="0" distB="0" distL="0" distR="0" wp14:anchorId="1FCEDAA2" wp14:editId="5DA6437B">
+                  <wp:extent cx="6572250" cy="2789555"/>
+                  <wp:effectExtent l="0" t="0" r="0" b="0"/>
+                  <wp:docPr id="1679870735" name="Picture 1"/>
+                  <wp:cNvGraphicFramePr>
+                    <a:graphicFrameLocks xmlns:a="http://schemas.openxmlformats.org/drawingml/2006/main" noChangeAspect="1"/>
+                  </wp:cNvGraphicFramePr>
+                  <a:graphic xmlns:a="http://schemas.openxmlformats.org/drawingml/2006/main">
+                    <a:graphicData uri="http://schemas.openxmlformats.org/drawingml/2006/picture">
+                      <pic:pic xmlns:pic="http://schemas.openxmlformats.org/drawingml/2006/picture">
+                        <pic:nvPicPr>
+                          <pic:cNvPr id="1679870735" name=""/>
+                          <pic:cNvPicPr/>
+                        </pic:nvPicPr>
+                        <pic:blipFill>
+                          <a:blip r:embed="rId20"/>
+                          <a:stretch>
+                            <a:fillRect/>
+                          </a:stretch>
+                        </pic:blipFill>
+                        <pic:spPr>
+                          <a:xfrm>
+                            <a:off x="0" y="0"/>
+                            <a:ext cx="6572250" cy="2789555"/>
+                          </a:xfrm>
+                          <a:prstGeom prst="rect">
+                            <a:avLst/>
+                          </a:prstGeom>
+                        </pic:spPr>
+                      </pic:pic>
+                    </a:graphicData>
+                  </a:graphic>
+                </wp:inline>
+              </w:drawing>
+            </w:r>
+          </w:p>
+          <w:p>
+            <w:pPr>
+              <w:ind w:right="630"/>
+            </w:pPr>
+          </w:p>
+        </w:tc>
+      </w:tr>
+    </w:tbl>
+    <w:p>
+      <w:pPr>
+        <w:ind w:right="630"/>
+      </w:pPr>
+    </w:p>
+    <w:p>
+      <w:pPr>
+        <w:ind w:right="630"/>
+      </w:pPr>
+      <w:r>
+        <w:t xml:space="preserve">9. Flood It! uses first opens as a proxy for app installs. What was the </w:t>
       </w:r>
       <w:proofErr w:type="spellStart"/>
       <w:r>
-        <w:t>post_score</w:t>
+        <w:t>first_open</w:t>
       </w:r>
       <w:proofErr w:type="spellEnd"/>
       <w:r>
-        <w:t xml:space="preserve"> events occurred in April 2021?</w:t>
-      </w:r>
-    </w:p>
-    <w:p>
-      <w:pPr>
-        <w:ind w:right="630"/>
-      </w:pPr>
-    </w:p>
-    <w:p>
-      <w:pPr>
-        <w:ind w:right="630"/>
-      </w:pPr>
-    </w:p>
-    <w:p>
-      <w:pPr>
-        <w:ind w:right="630"/>
-        <w:rPr>
-          <w:b/>
-        </w:rPr>
-      </w:pPr>
-    </w:p>
-    <w:p>
-      <w:pPr>
-        <w:ind w:right="630"/>
-      </w:pPr>
-      <w:r>
-        <w:t>5. In minutes and seconds, what was the average engagement time?</w:t>
-      </w:r>
-    </w:p>
-    <w:p>
-      <w:pPr>
-        <w:ind w:right="630"/>
-      </w:pPr>
-    </w:p>
-    <w:p>
-      <w:pPr>
-        <w:ind w:right="630"/>
-      </w:pPr>
-    </w:p>
-    <w:p>
-      <w:pPr>
-        <w:ind w:right="630"/>
-        <w:rPr>
-          <w:b/>
-        </w:rPr>
-      </w:pPr>
-    </w:p>
-    <w:p>
-      <w:pPr>
-        <w:ind w:right="630"/>
-      </w:pPr>
-      <w:r>
-        <w:t>6. Which event name had the highest count in April 2021?</w:t>
-      </w:r>
-      <w:r>
-        <w:br/>
-      </w:r>
-    </w:p>
-    <w:p>
-      <w:pPr>
-        <w:ind w:right="630"/>
-      </w:pPr>
-    </w:p>
-    <w:p>
-      <w:pPr>
-        <w:ind w:right="630"/>
-        <w:rPr>
-          <w:b/>
-        </w:rPr>
-      </w:pPr>
-    </w:p>
-    <w:p>
-      <w:pPr>
-        <w:ind w:right="630"/>
-      </w:pPr>
-      <w:r>
-        <w:t>7. What was the total revenue in April 2021?</w:t>
-      </w:r>
-      <w:r>
-        <w:br/>
-      </w:r>
-    </w:p>
-    <w:p>
-      <w:pPr>
-        <w:ind w:right="630"/>
-        <w:rPr>
-          <w:b/>
-        </w:rPr>
-      </w:pPr>
-    </w:p>
-    <w:p>
-      <w:pPr>
-        <w:ind w:right="630"/>
-        <w:rPr>
-          <w:b/>
-        </w:rPr>
-      </w:pPr>
-    </w:p>
-    <w:p>
-      <w:pPr>
-        <w:ind w:right="630"/>
-      </w:pPr>
-      <w:r>
-        <w:t>8. What was the average revenue per paying user in April 2021?</w:t>
-      </w:r>
-      <w:r>
-        <w:br/>
-      </w:r>
-    </w:p>
-    <w:p>
-      <w:pPr>
-        <w:ind w:right="630"/>
-      </w:pPr>
-    </w:p>
-    <w:p>
-      <w:pPr>
-        <w:ind w:right="630"/>
-        <w:rPr>
-          <w:b/>
-        </w:rPr>
-      </w:pPr>
-    </w:p>
-    <w:p>
-      <w:pPr>
-        <w:ind w:right="630"/>
-      </w:pPr>
-      <w:r>
-        <w:t xml:space="preserve">9. Flood It! uses first opens as a proxy for app installs. What was the </w:t>
-      </w:r>
-      <w:proofErr w:type="spellStart"/>
-      <w:r>
-        <w:t>first_open</w:t>
-      </w:r>
-      <w:proofErr w:type="spellEnd"/>
-      <w:r>
-        <w:t xml:space="preserve"> event count in April 2021?</w:t>
-      </w:r>
-    </w:p>
-    <w:p>
-      <w:pPr>
-        <w:ind w:right="630"/>
-      </w:pPr>
-    </w:p>
-    <w:p>
-      <w:pPr>
-        <w:ind w:right="630"/>
-      </w:pPr>
-    </w:p>
-    <w:p>
-      <w:pPr>
-        <w:ind w:right="630"/>
-      </w:pPr>
-    </w:p>
-    <w:p>
-      <w:pPr>
-        <w:ind w:right="630"/>
-      </w:pPr>
-      <w:r>
-        <w:t>10. Flood It! uses an audience called “Crashing Users” to track users that experienced an app crash. How many “Crashing Users” were there in April 2021?</w:t>
-      </w:r>
-    </w:p>
-    <w:p>
-      <w:pPr>
-        <w:ind w:right="630"/>
-      </w:pPr>
-    </w:p>
-    <w:p>
-      <w:pPr>
-        <w:ind w:right="630"/>
-      </w:pPr>
-    </w:p>
-    <w:p>
-      <w:pPr>
-        <w:ind w:right="630"/>
-      </w:pPr>
-    </w:p>
-    <w:p>
-      <w:pPr>
-        <w:ind w:right="630"/>
-      </w:pPr>
-    </w:p>
-    <w:p>
-      <w:pPr>
-        <w:ind w:left="720" w:right="630"/>
-      </w:pPr>
-    </w:p>
-    <w:p>
-      <w:pPr>
-        <w:ind w:right="630"/>
-      </w:pPr>
-    </w:p>
+        <w:t xml:space="preserve"> event count in </w:t>
+      </w:r>
+      <w:r>
+        <w:t>July 2022</w:t>
+      </w:r>
+      <w:r>
+        <w:t>?</w:t>
+      </w:r>
+    </w:p>
+    <w:p>
+      <w:pPr>
+        <w:ind w:right="630"/>
+      </w:pPr>
+    </w:p>
+    <w:tbl>
+      <w:tblPr>
+        <w:tblStyle w:val="TableGrid"/>
+        <w:tblW w:w="0" w:type="auto"/>
+        <w:tblLook w:val="04A0" w:firstRow="1" w:lastRow="0" w:firstColumn="1" w:lastColumn="0" w:noHBand="0" w:noVBand="1"/>
+      </w:tblPr>
+      <w:tblGrid>
+        <w:gridCol w:w="10340"/>
+      </w:tblGrid>
+      <w:tr>
+        <w:tc>
+          <w:tcPr>
+            <w:tcW w:w="10340" w:type="dxa"/>
+          </w:tcPr>
+          <w:p>
+            <w:pPr>
+              <w:ind w:right="630"/>
+            </w:pPr>
+            <w:r>
+              <w:t>9,698</w:t>
+            </w:r>
+          </w:p>
+          <w:p>
+            <w:pPr>
+              <w:ind w:right="630"/>
+            </w:pPr>
+          </w:p>
+          <w:p>
+            <w:pPr>
+              <w:ind w:right="630"/>
+            </w:pPr>
+            <w:r>
+              <w:t>Screenshot:</w:t>
+            </w:r>
+          </w:p>
+          <w:p>
+            <w:pPr>
+              <w:ind w:right="630"/>
+            </w:pPr>
+            <w:r>
+              <w:rPr>
+                <w:noProof/>
+              </w:rPr>
+              <w:drawing>
+                <wp:inline distT="0" distB="0" distL="0" distR="0" wp14:anchorId="53AA1608" wp14:editId="3F1C1A68">
+                  <wp:extent cx="6572250" cy="2830830"/>
+                  <wp:effectExtent l="0" t="0" r="0" b="7620"/>
+                  <wp:docPr id="1628157810" name="Picture 1"/>
+                  <wp:cNvGraphicFramePr>
+                    <a:graphicFrameLocks xmlns:a="http://schemas.openxmlformats.org/drawingml/2006/main" noChangeAspect="1"/>
+                  </wp:cNvGraphicFramePr>
+                  <a:graphic xmlns:a="http://schemas.openxmlformats.org/drawingml/2006/main">
+                    <a:graphicData uri="http://schemas.openxmlformats.org/drawingml/2006/picture">
+                      <pic:pic xmlns:pic="http://schemas.openxmlformats.org/drawingml/2006/picture">
+                        <pic:nvPicPr>
+                          <pic:cNvPr id="1628157810" name=""/>
+                          <pic:cNvPicPr/>
+                        </pic:nvPicPr>
+                        <pic:blipFill>
+                          <a:blip r:embed="rId21"/>
+                          <a:stretch>
+                            <a:fillRect/>
+                          </a:stretch>
+                        </pic:blipFill>
+                        <pic:spPr>
+                          <a:xfrm>
+                            <a:off x="0" y="0"/>
+                            <a:ext cx="6572250" cy="2830830"/>
+                          </a:xfrm>
+                          <a:prstGeom prst="rect">
+                            <a:avLst/>
+                          </a:prstGeom>
+                        </pic:spPr>
+                      </pic:pic>
+                    </a:graphicData>
+                  </a:graphic>
+                </wp:inline>
+              </w:drawing>
+            </w:r>
+          </w:p>
+        </w:tc>
+      </w:tr>
+    </w:tbl>
+    <w:p>
+      <w:pPr>
+        <w:ind w:right="630"/>
+      </w:pPr>
+    </w:p>
+    <w:p>
+      <w:pPr>
+        <w:ind w:right="630"/>
+      </w:pPr>
+    </w:p>
+    <w:p>
+      <w:pPr>
+        <w:ind w:right="630"/>
+      </w:pPr>
+      <w:r>
+        <w:t xml:space="preserve">10. Flood It! uses an audience called “Crashing Users” to track users that experienced an app crash. How many “Crashing Users” were there in </w:t>
+      </w:r>
+      <w:r>
+        <w:t>July 2022</w:t>
+      </w:r>
+      <w:r>
+        <w:t>?</w:t>
+      </w:r>
+    </w:p>
+    <w:p>
+      <w:pPr>
+        <w:ind w:right="630"/>
+      </w:pPr>
+    </w:p>
+    <w:tbl>
+      <w:tblPr>
+        <w:tblStyle w:val="TableGrid"/>
+        <w:tblW w:w="0" w:type="auto"/>
+        <w:tblLook w:val="04A0" w:firstRow="1" w:lastRow="0" w:firstColumn="1" w:lastColumn="0" w:noHBand="0" w:noVBand="1"/>
+      </w:tblPr>
+      <w:tblGrid>
+        <w:gridCol w:w="10340"/>
+      </w:tblGrid>
+      <w:tr>
+        <w:tc>
+          <w:tcPr>
+            <w:tcW w:w="10340" w:type="dxa"/>
+          </w:tcPr>
+          <w:p>
+            <w:pPr>
+              <w:tabs>
+                <w:tab w:val="left" w:pos="1695"/>
+              </w:tabs>
+              <w:ind w:right="630"/>
+            </w:pPr>
+            <w:r>
+              <w:t>Crashing Users: 411</w:t>
+            </w:r>
+          </w:p>
+          <w:p>
+            <w:pPr>
+              <w:tabs>
+                <w:tab w:val="left" w:pos="1695"/>
+              </w:tabs>
+              <w:ind w:right="630"/>
+            </w:pPr>
+          </w:p>
+          <w:p>
+            <w:pPr>
+              <w:tabs>
+                <w:tab w:val="left" w:pos="1695"/>
+              </w:tabs>
+              <w:ind w:right="630"/>
+            </w:pPr>
+            <w:r>
+              <w:t>Screenshot:</w:t>
+            </w:r>
+          </w:p>
+          <w:p>
+            <w:pPr>
+              <w:tabs>
+                <w:tab w:val="left" w:pos="1695"/>
+              </w:tabs>
+              <w:ind w:right="630"/>
+            </w:pPr>
+            <w:r>
+              <w:rPr>
+                <w:noProof/>
+              </w:rPr>
+              <w:drawing>
+                <wp:inline distT="0" distB="0" distL="0" distR="0" wp14:anchorId="27D030DB" wp14:editId="78EF0A16">
+                  <wp:extent cx="6572250" cy="2873375"/>
+                  <wp:effectExtent l="0" t="0" r="0" b="3175"/>
+                  <wp:docPr id="517888411" name="Picture 1"/>
+                  <wp:cNvGraphicFramePr>
+                    <a:graphicFrameLocks xmlns:a="http://schemas.openxmlformats.org/drawingml/2006/main" noChangeAspect="1"/>
+                  </wp:cNvGraphicFramePr>
+                  <a:graphic xmlns:a="http://schemas.openxmlformats.org/drawingml/2006/main">
+                    <a:graphicData uri="http://schemas.openxmlformats.org/drawingml/2006/picture">
+                      <pic:pic xmlns:pic="http://schemas.openxmlformats.org/drawingml/2006/picture">
+                        <pic:nvPicPr>
+                          <pic:cNvPr id="517888411" name=""/>
+                          <pic:cNvPicPr/>
+                        </pic:nvPicPr>
+                        <pic:blipFill>
+                          <a:blip r:embed="rId22"/>
+                          <a:stretch>
+                            <a:fillRect/>
+                          </a:stretch>
+                        </pic:blipFill>
+                        <pic:spPr>
+                          <a:xfrm>
+                            <a:off x="0" y="0"/>
+                            <a:ext cx="6572250" cy="2873375"/>
+                          </a:xfrm>
+                          <a:prstGeom prst="rect">
+                            <a:avLst/>
+                          </a:prstGeom>
+                        </pic:spPr>
+                      </pic:pic>
+                    </a:graphicData>
+                  </a:graphic>
+                </wp:inline>
+              </w:drawing>
+            </w:r>
+          </w:p>
+        </w:tc>
+      </w:tr>
+    </w:tbl>
     <w:p>
       <w:pPr>
         <w:ind w:right="630"/>
       </w:pPr>
     </w:p>
     <w:sectPr>
-      <w:headerReference w:type="default" r:id="rId12"/>
-      <w:footerReference w:type="default" r:id="rId13"/>
-      <w:headerReference w:type="first" r:id="rId14"/>
-      <w:footerReference w:type="first" r:id="rId15"/>
+      <w:headerReference w:type="default" r:id="rId23"/>
+      <w:footerReference w:type="default" r:id="rId24"/>
+      <w:headerReference w:type="first" r:id="rId25"/>
+      <w:footerReference w:type="first" r:id="rId26"/>
       <w:pgSz w:w="12240" w:h="15840"/>
       <w:pgMar w:top="1440" w:right="450" w:bottom="1440" w:left="1440" w:header="540" w:footer="720" w:gutter="0"/>
       <w:pgNumType w:start="1"/>
@@ -1685,6 +2630,48 @@
       <w:szCs w:val="30"/>
     </w:rPr>
   </w:style>
+  <w:style w:type="table" w:styleId="TableGrid">
+    <w:name w:val="Table Grid"/>
+    <w:basedOn w:val="TableNormal"/>
+    <w:uiPriority w:val="39"/>
+    <w:rsid w:val="00C12A8C"/>
+    <w:pPr>
+      <w:spacing w:line="240" w:lineRule="auto"/>
+    </w:pPr>
+    <w:tblPr>
+      <w:tblBorders>
+        <w:top w:val="single" w:sz="4" w:space="0" w:color="auto"/>
+        <w:left w:val="single" w:sz="4" w:space="0" w:color="auto"/>
+        <w:bottom w:val="single" w:sz="4" w:space="0" w:color="auto"/>
+        <w:right w:val="single" w:sz="4" w:space="0" w:color="auto"/>
+        <w:insideH w:val="single" w:sz="4" w:space="0" w:color="auto"/>
+        <w:insideV w:val="single" w:sz="4" w:space="0" w:color="auto"/>
+      </w:tblBorders>
+    </w:tblPr>
+  </w:style>
+  <w:style w:type="character" w:styleId="Hyperlink">
+    <w:name w:val="Hyperlink"/>
+    <w:basedOn w:val="DefaultParagraphFont"/>
+    <w:uiPriority w:val="99"/>
+    <w:unhideWhenUsed/>
+    <w:rsid w:val="00670ED0"/>
+    <w:rPr>
+      <w:color w:val="0000FF" w:themeColor="hyperlink"/>
+      <w:u w:val="single"/>
+    </w:rPr>
+  </w:style>
+  <w:style w:type="character" w:styleId="UnresolvedMention">
+    <w:name w:val="Unresolved Mention"/>
+    <w:basedOn w:val="DefaultParagraphFont"/>
+    <w:uiPriority w:val="99"/>
+    <w:semiHidden/>
+    <w:unhideWhenUsed/>
+    <w:rsid w:val="00670ED0"/>
+    <w:rPr>
+      <w:color w:val="605E5C"/>
+      <w:shd w:val="clear" w:color="auto" w:fill="E1DFDD"/>
+    </w:rPr>
+  </w:style>
 </w:styles>
 </file>
 
